--- a/app/static/pre_report/template_docx/pgm.docx
+++ b/app/static/pre_report/template_docx/pgm.docx
@@ -1153,14 +1153,6 @@
         <w:gridCol w:w="628"/>
       </w:tblGrid>
       <w:tr>
-        <w:tblPrEx>
-          <w:tblCellMar>
-            <w:top w:w="0" w:type="dxa"/>
-            <w:left w:w="108" w:type="dxa"/>
-            <w:bottom w:w="0" w:type="dxa"/>
-            <w:right w:w="108" w:type="dxa"/>
-          </w:tblCellMar>
-        </w:tblPrEx>
         <w:trPr>
           <w:trHeight w:val="884" w:hRule="atLeast"/>
         </w:trPr>
@@ -1306,14 +1298,6 @@
         </w:tc>
       </w:tr>
       <w:tr>
-        <w:tblPrEx>
-          <w:tblCellMar>
-            <w:top w:w="0" w:type="dxa"/>
-            <w:left w:w="108" w:type="dxa"/>
-            <w:bottom w:w="0" w:type="dxa"/>
-            <w:right w:w="108" w:type="dxa"/>
-          </w:tblCellMar>
-        </w:tblPrEx>
         <w:trPr>
           <w:trHeight w:val="1930" w:hRule="atLeast"/>
         </w:trPr>
@@ -1508,14 +1492,6 @@
         </w:tc>
       </w:tr>
       <w:tr>
-        <w:tblPrEx>
-          <w:tblCellMar>
-            <w:top w:w="0" w:type="dxa"/>
-            <w:left w:w="108" w:type="dxa"/>
-            <w:bottom w:w="0" w:type="dxa"/>
-            <w:right w:w="108" w:type="dxa"/>
-          </w:tblCellMar>
-        </w:tblPrEx>
         <w:trPr>
           <w:trHeight w:val="2150" w:hRule="atLeast"/>
         </w:trPr>
@@ -1665,14 +1641,6 @@
         </w:tc>
       </w:tr>
       <w:tr>
-        <w:tblPrEx>
-          <w:tblCellMar>
-            <w:top w:w="0" w:type="dxa"/>
-            <w:left w:w="108" w:type="dxa"/>
-            <w:bottom w:w="0" w:type="dxa"/>
-            <w:right w:w="108" w:type="dxa"/>
-          </w:tblCellMar>
-        </w:tblPrEx>
         <w:trPr>
           <w:trHeight w:val="460" w:hRule="atLeast"/>
         </w:trPr>
@@ -1848,9 +1816,9 @@
                       <wpg:grpSpPr>
                         <a:xfrm>
                           <a:off x="0" y="0"/>
-                          <a:ext cx="6211089" cy="1190625"/>
+                          <a:ext cx="6211126" cy="1190625"/>
                           <a:chOff x="0" y="0"/>
-                          <a:chExt cx="6211089" cy="1190625"/>
+                          <a:chExt cx="6211126" cy="1190625"/>
                         </a:xfrm>
                       </wpg:grpSpPr>
                       <wps:wsp>
@@ -1970,7 +1938,7 @@
                         <wps:spPr bwMode="auto">
                           <a:xfrm>
                             <a:off x="2328005" y="95693"/>
-                            <a:ext cx="3883084" cy="826770"/>
+                            <a:ext cx="3883121" cy="950595"/>
                           </a:xfrm>
                           <a:prstGeom prst="rect">
                             <a:avLst/>
@@ -2229,7 +2197,7 @@
           </mc:Choice>
           <mc:Fallback>
             <w:pict>
-              <v:group id="_x0000_s1026" o:spid="_x0000_s1026" o:spt="203" style="position:absolute;left:0pt;margin-left:23.55pt;margin-top:70.9pt;height:93.75pt;width:489.05pt;z-index:251651072;mso-width-relative:page;mso-height-relative:page;" coordsize="6211089,1190625" o:gfxdata="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">
+              <v:group id="_x0000_s1026" o:spid="_x0000_s1026" o:spt="203" style="position:absolute;left:0pt;margin-left:23.55pt;margin-top:70.9pt;height:93.75pt;width:489.05pt;z-index:251651072;mso-width-relative:page;mso-height-relative:page;" coordsize="6211126,1190625" o:gfxdata="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">
                 <o:lock v:ext="edit" aspectratio="f"/>
                 <v:rect id="_x0000_s1026" o:spid="_x0000_s1026" o:spt="1" style="position:absolute;left:1892595;top:0;height:1190625;width:3623310;v-text-anchor:middle;" fillcolor="#376092 [2404]" filled="t" stroked="f" coordsize="21600,21600" o:gfxdata="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">
                   <v:fill on="t" focussize="0,0"/>
@@ -2274,7 +2242,7 @@
                     </w:txbxContent>
                   </v:textbox>
                 </v:rect>
-                <v:shape id="文本框 2" o:spid="_x0000_s1026" o:spt="202" type="#_x0000_t202" style="position:absolute;left:2328005;top:95693;height:826770;width:3883084;" filled="f" stroked="f" coordsize="21600,21600" o:gfxdata="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">
+                <v:shape id="文本框 2" o:spid="_x0000_s1026" o:spt="202" type="#_x0000_t202" style="position:absolute;left:2328005;top:95693;height:950595;width:3883121;" filled="f" stroked="f" coordsize="21600,21600" o:gfxdata="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">
                   <v:fill on="f" focussize="0,0"/>
                   <v:stroke on="f" miterlimit="8" joinstyle="miter"/>
                   <v:imagedata o:title=""/>
@@ -6306,6 +6274,8 @@
           <w:rFonts w:ascii="阿里巴巴普惠体 R" w:hAnsi="阿里巴巴普惠体 R" w:eastAsia="阿里巴巴普惠体 R" w:cs="阿里巴巴普惠体 R"/>
           <w:color w:val="FFFFFF" w:themeColor="background1"/>
           <w:spacing w:val="10"/>
+          <w:sz w:val="22"/>
+          <w:szCs w:val="22"/>
           <w:lang w:eastAsia="zh-CN"/>
           <w14:textFill>
             <w14:solidFill>
@@ -6320,6 +6290,8 @@
           <w:rFonts w:hint="eastAsia" w:ascii="阿里巴巴普惠体 R" w:hAnsi="阿里巴巴普惠体 R" w:eastAsia="阿里巴巴普惠体 R" w:cs="阿里巴巴普惠体 R"/>
           <w:color w:val="FFFFFF" w:themeColor="background1"/>
           <w:spacing w:val="10"/>
+          <w:sz w:val="22"/>
+          <w:szCs w:val="22"/>
           <w:lang w:eastAsia="zh-CN"/>
           <w14:textFill>
             <w14:solidFill>
@@ -6382,8 +6354,6 @@
           </w14:textFill>
         </w:rPr>
       </w:pPr>
-      <w:bookmarkStart w:id="7" w:name="_GoBack"/>
-      <w:bookmarkEnd w:id="7"/>
       <w:r>
         <w:rPr>
           <w:rFonts w:hint="eastAsia" w:ascii="阿里巴巴普惠体 R" w:hAnsi="阿里巴巴普惠体 R" w:eastAsia="阿里巴巴普惠体 R" w:cs="阿里巴巴普惠体 R"/>
@@ -7998,6 +7968,8 @@
           <w:rFonts w:ascii="阿里巴巴普惠体 R" w:hAnsi="阿里巴巴普惠体 R" w:eastAsia="阿里巴巴普惠体 R" w:cs="阿里巴巴普惠体 R"/>
           <w:color w:val="FFFFFF" w:themeColor="background1"/>
           <w:spacing w:val="10"/>
+          <w:sz w:val="22"/>
+          <w:szCs w:val="22"/>
           <w:lang w:eastAsia="zh-CN"/>
           <w14:textFill>
             <w14:solidFill>
@@ -8011,6 +7983,8 @@
           <w:rFonts w:hint="eastAsia" w:ascii="阿里巴巴普惠体 R" w:hAnsi="阿里巴巴普惠体 R" w:eastAsia="阿里巴巴普惠体 R" w:cs="阿里巴巴普惠体 R"/>
           <w:color w:val="FFFFFF" w:themeColor="background1"/>
           <w:spacing w:val="10"/>
+          <w:sz w:val="22"/>
+          <w:szCs w:val="22"/>
           <w:lang w:eastAsia="zh-CN"/>
           <w14:textFill>
             <w14:solidFill>
@@ -10056,10 +10030,10 @@
         </w:tblCellMar>
       </w:tblPr>
       <w:tblGrid>
-        <w:gridCol w:w="1111"/>
-        <w:gridCol w:w="1588"/>
-        <w:gridCol w:w="3247"/>
-        <w:gridCol w:w="3530"/>
+        <w:gridCol w:w="1120"/>
+        <w:gridCol w:w="1602"/>
+        <w:gridCol w:w="3275"/>
+        <w:gridCol w:w="3561"/>
       </w:tblGrid>
       <w:tr>
         <w:tblPrEx>
@@ -10079,12 +10053,12 @@
           </w:tblCellMar>
         </w:tblPrEx>
         <w:trPr>
-          <w:trHeight w:val="285" w:hRule="atLeast"/>
+          <w:trHeight w:val="371" w:hRule="atLeast"/>
           <w:tblHeader/>
         </w:trPr>
         <w:tc>
           <w:tcPr>
-            <w:tcW w:w="1111" w:type="dxa"/>
+            <w:tcW w:w="1120" w:type="dxa"/>
             <w:tcBorders>
               <w:tl2br w:val="nil"/>
               <w:tr2bl w:val="nil"/>
@@ -10120,7 +10094,7 @@
         </w:tc>
         <w:tc>
           <w:tcPr>
-            <w:tcW w:w="1588" w:type="dxa"/>
+            <w:tcW w:w="1602" w:type="dxa"/>
             <w:tcBorders>
               <w:tl2br w:val="nil"/>
               <w:tr2bl w:val="nil"/>
@@ -10156,7 +10130,7 @@
         </w:tc>
         <w:tc>
           <w:tcPr>
-            <w:tcW w:w="3247" w:type="dxa"/>
+            <w:tcW w:w="3275" w:type="dxa"/>
             <w:tcBorders>
               <w:tl2br w:val="nil"/>
               <w:tr2bl w:val="nil"/>
@@ -10192,7 +10166,7 @@
         </w:tc>
         <w:tc>
           <w:tcPr>
-            <w:tcW w:w="3530" w:type="dxa"/>
+            <w:tcW w:w="3561" w:type="dxa"/>
             <w:tcBorders>
               <w:tl2br w:val="nil"/>
               <w:tr2bl w:val="nil"/>
@@ -10243,12 +10217,12 @@
           </w:tblCellMar>
         </w:tblPrEx>
         <w:trPr>
-          <w:trHeight w:val="285" w:hRule="atLeast"/>
+          <w:trHeight w:val="326" w:hRule="atLeast"/>
           <w:tblHeader/>
         </w:trPr>
         <w:tc>
           <w:tcPr>
-            <w:tcW w:w="9476" w:type="dxa"/>
+            <w:tcW w:w="9558" w:type="dxa"/>
             <w:gridSpan w:val="4"/>
             <w:tcBorders>
               <w:tl2br w:val="nil"/>
@@ -10305,12 +10279,12 @@
           </w:tblCellMar>
         </w:tblPrEx>
         <w:trPr>
-          <w:trHeight w:val="283" w:hRule="atLeast"/>
+          <w:trHeight w:val="712" w:hRule="atLeast"/>
           <w:tblHeader/>
         </w:trPr>
         <w:tc>
           <w:tcPr>
-            <w:tcW w:w="1111" w:type="dxa"/>
+            <w:tcW w:w="1120" w:type="dxa"/>
             <w:tcBorders>
               <w:tl2br w:val="nil"/>
               <w:tr2bl w:val="nil"/>
@@ -10350,7 +10324,7 @@
         </w:tc>
         <w:tc>
           <w:tcPr>
-            <w:tcW w:w="1588" w:type="dxa"/>
+            <w:tcW w:w="1602" w:type="dxa"/>
             <w:tcBorders>
               <w:tl2br w:val="nil"/>
               <w:tr2bl w:val="nil"/>
@@ -10390,7 +10364,7 @@
         </w:tc>
         <w:tc>
           <w:tcPr>
-            <w:tcW w:w="3247" w:type="dxa"/>
+            <w:tcW w:w="3275" w:type="dxa"/>
             <w:tcBorders>
               <w:tl2br w:val="nil"/>
               <w:tr2bl w:val="nil"/>
@@ -10429,7 +10403,7 @@
         </w:tc>
         <w:tc>
           <w:tcPr>
-            <w:tcW w:w="3530" w:type="dxa"/>
+            <w:tcW w:w="3561" w:type="dxa"/>
             <w:tcBorders>
               <w:tl2br w:val="nil"/>
               <w:tr2bl w:val="nil"/>
@@ -10507,12 +10481,12 @@
           </w:tblCellMar>
         </w:tblPrEx>
         <w:trPr>
-          <w:trHeight w:val="285" w:hRule="atLeast"/>
+          <w:trHeight w:val="346" w:hRule="atLeast"/>
           <w:tblHeader/>
         </w:trPr>
         <w:tc>
           <w:tcPr>
-            <w:tcW w:w="9476" w:type="dxa"/>
+            <w:tcW w:w="9558" w:type="dxa"/>
             <w:gridSpan w:val="4"/>
             <w:tcBorders>
               <w:tl2br w:val="nil"/>
@@ -11366,6 +11340,8 @@
           <w:lang w:eastAsia="zh-CN"/>
         </w:rPr>
       </w:pPr>
+      <w:bookmarkStart w:id="7" w:name="_GoBack"/>
+      <w:bookmarkEnd w:id="7"/>
       <w:r>
         <w:rPr>
           <w:sz w:val="22"/>
@@ -13518,14 +13494,6 @@
         </w:tc>
       </w:tr>
       <w:tr>
-        <w:tblPrEx>
-          <w:tblCellMar>
-            <w:top w:w="0" w:type="dxa"/>
-            <w:left w:w="0" w:type="dxa"/>
-            <w:bottom w:w="0" w:type="dxa"/>
-            <w:right w:w="0" w:type="dxa"/>
-          </w:tblCellMar>
-        </w:tblPrEx>
         <w:trPr>
           <w:trHeight w:val="397" w:hRule="atLeast"/>
           <w:jc w:val="center"/>
@@ -13797,14 +13765,6 @@
         </w:tc>
       </w:tr>
       <w:tr>
-        <w:tblPrEx>
-          <w:tblCellMar>
-            <w:top w:w="0" w:type="dxa"/>
-            <w:left w:w="0" w:type="dxa"/>
-            <w:bottom w:w="0" w:type="dxa"/>
-            <w:right w:w="0" w:type="dxa"/>
-          </w:tblCellMar>
-        </w:tblPrEx>
         <w:trPr>
           <w:trHeight w:val="397" w:hRule="atLeast"/>
           <w:jc w:val="center"/>
@@ -15561,14 +15521,6 @@
         </w:tc>
       </w:tr>
       <w:tr>
-        <w:tblPrEx>
-          <w:tblCellMar>
-            <w:top w:w="0" w:type="dxa"/>
-            <w:left w:w="0" w:type="dxa"/>
-            <w:bottom w:w="0" w:type="dxa"/>
-            <w:right w:w="0" w:type="dxa"/>
-          </w:tblCellMar>
-        </w:tblPrEx>
         <w:trPr>
           <w:trHeight w:val="3968" w:hRule="atLeast"/>
           <w:tblHeader/>

--- a/app/static/pre_report/template_docx/pgm.docx
+++ b/app/static/pre_report/template_docx/pgm.docx
@@ -4934,12 +4934,12 @@
               <w:pStyle w:val="20"/>
               <w:jc w:val="both"/>
               <w:rPr>
-                <w:rFonts w:ascii="阿里巴巴普惠体 R" w:hAnsi="阿里巴巴普惠体 R" w:eastAsia="阿里巴巴普惠体 R" w:cs="阿里巴巴普惠体 R"/>
+                <w:rFonts w:hint="default" w:ascii="阿里巴巴普惠体 R" w:hAnsi="阿里巴巴普惠体 R" w:eastAsia="阿里巴巴普惠体 R" w:cs="阿里巴巴普惠体 R"/>
                 <w:color w:val="262626" w:themeColor="text1" w:themeTint="D9"/>
                 <w:spacing w:val="10"/>
                 <w:sz w:val="20"/>
                 <w:szCs w:val="20"/>
-                <w:lang w:eastAsia="zh-CN"/>
+                <w:lang w:val="en-US" w:eastAsia="zh-CN"/>
                 <w14:textFill>
                   <w14:solidFill>
                     <w14:schemeClr w14:val="tx1">
@@ -4950,6 +4950,27 @@
                 </w14:textFill>
               </w:rPr>
             </w:pPr>
+            <w:r>
+              <w:rPr>
+                <w:rFonts w:hint="eastAsia" w:ascii="阿里巴巴普惠体 R" w:hAnsi="阿里巴巴普惠体 R" w:eastAsia="阿里巴巴普惠体 R" w:cs="阿里巴巴普惠体 R"/>
+                <w:color w:val="262626" w:themeColor="text1" w:themeTint="D9"/>
+                <w:spacing w:val="10"/>
+                <w:sz w:val="20"/>
+                <w:szCs w:val="20"/>
+                <w:lang w:val="en-US" w:eastAsia="zh-CN"/>
+                <w14:textFill>
+                  <w14:solidFill>
+                    <w14:schemeClr w14:val="tx1">
+                      <w14:lumMod w14:val="85000"/>
+                      <w14:lumOff w14:val="15000"/>
+                    </w14:schemeClr>
+                  </w14:solidFill>
+                </w14:textFill>
+              </w:rPr>
+              <w:t>{{ s.receive_t }}</w:t>
+            </w:r>
+            <w:bookmarkStart w:id="7" w:name="_GoBack"/>
+            <w:bookmarkEnd w:id="7"/>
           </w:p>
         </w:tc>
       </w:tr>
@@ -10054,12 +10075,6 @@
             <w:insideH w:val="dashed" w:color="366091" w:themeColor="accent1" w:themeShade="BF" w:sz="4" w:space="0"/>
             <w:insideV w:val="none" w:color="auto" w:sz="0" w:space="0"/>
           </w:tblBorders>
-          <w:tblCellMar>
-            <w:top w:w="0" w:type="dxa"/>
-            <w:left w:w="108" w:type="dxa"/>
-            <w:bottom w:w="0" w:type="dxa"/>
-            <w:right w:w="108" w:type="dxa"/>
-          </w:tblCellMar>
         </w:tblPrEx>
         <w:tc>
           <w:tcPr>
@@ -10162,12 +10177,6 @@
             <w:insideH w:val="dashed" w:color="366091" w:themeColor="accent1" w:themeShade="BF" w:sz="4" w:space="0"/>
             <w:insideV w:val="none" w:color="auto" w:sz="0" w:space="0"/>
           </w:tblBorders>
-          <w:tblCellMar>
-            <w:top w:w="0" w:type="dxa"/>
-            <w:left w:w="108" w:type="dxa"/>
-            <w:bottom w:w="0" w:type="dxa"/>
-            <w:right w:w="108" w:type="dxa"/>
-          </w:tblCellMar>
         </w:tblPrEx>
         <w:tc>
           <w:tcPr>
@@ -10655,18 +10664,7 @@
           <w:szCs w:val="20"/>
           <w:lang w:eastAsia="zh-CN"/>
         </w:rPr>
-        <w:t>样本基因变异的靶向用药信息版本</w:t>
-      </w:r>
-      <w:bookmarkStart w:id="7" w:name="_GoBack"/>
-      <w:bookmarkEnd w:id="7"/>
-      <w:r>
-        <w:rPr>
-          <w:rFonts w:hint="eastAsia" w:ascii="阿里巴巴普惠体 R" w:hAnsi="阿里巴巴普惠体 R" w:eastAsia="阿里巴巴普惠体 R" w:cs="阿里巴巴普惠体 R"/>
-          <w:sz w:val="20"/>
-          <w:szCs w:val="20"/>
-          <w:lang w:eastAsia="zh-CN"/>
-        </w:rPr>
-        <w:t xml:space="preserve"> V4</w:t>
+        <w:t>样本基因变异的靶向用药信息版本 V4</w:t>
       </w:r>
       <w:r>
         <w:rPr>
@@ -14074,14 +14072,6 @@
         </w:tc>
       </w:tr>
       <w:tr>
-        <w:tblPrEx>
-          <w:tblCellMar>
-            <w:top w:w="0" w:type="dxa"/>
-            <w:left w:w="0" w:type="dxa"/>
-            <w:bottom w:w="0" w:type="dxa"/>
-            <w:right w:w="0" w:type="dxa"/>
-          </w:tblCellMar>
-        </w:tblPrEx>
         <w:trPr>
           <w:trHeight w:val="3968" w:hRule="atLeast"/>
           <w:tblHeader/>

--- a/app/static/pre_report/template_docx/pgm.docx
+++ b/app/static/pre_report/template_docx/pgm.docx
@@ -1459,7 +1459,7 @@
               </w:tabs>
               <w:spacing w:before="13" w:line="360" w:lineRule="auto"/>
               <w:ind w:left="2512" w:hanging="454"/>
-              <w:jc w:val="left"/>
+              <w:jc w:val="both"/>
               <w:rPr>
                 <w:rFonts w:ascii="阿里巴巴普惠体 R" w:hAnsi="阿里巴巴普惠体 R" w:eastAsia="阿里巴巴普惠体 R" w:cs="阿里巴巴普惠体 R"/>
                 <w:spacing w:val="10"/>
@@ -1513,7 +1513,7 @@
           </w:tblCellMar>
         </w:tblPrEx>
         <w:trPr>
-          <w:trHeight w:val="2150" w:hRule="atLeast"/>
+          <w:trHeight w:val="2717" w:hRule="atLeast"/>
         </w:trPr>
         <w:tc>
           <w:tcPr>
@@ -1584,9 +1584,13 @@
           <w:p>
             <w:pPr>
               <w:pStyle w:val="20"/>
+              <w:numPr>
+                <w:ilvl w:val="0"/>
+                <w:numId w:val="2"/>
+              </w:numPr>
               <w:snapToGrid w:val="0"/>
               <w:spacing w:line="360" w:lineRule="auto"/>
-              <w:ind w:left="2104" w:right="454"/>
+              <w:ind w:left="2461" w:right="454" w:hanging="357"/>
               <w:jc w:val="both"/>
               <w:rPr>
                 <w:rFonts w:ascii="阿里巴巴普惠体 R" w:hAnsi="阿里巴巴普惠体 R" w:eastAsia="阿里巴巴普惠体 R" w:cs="阿里巴巴普惠体 R"/>
@@ -1598,11 +1602,12 @@
             <w:r>
               <w:rPr>
                 <w:rFonts w:hint="eastAsia" w:ascii="阿里巴巴普惠体 R" w:hAnsi="阿里巴巴普惠体 R" w:eastAsia="阿里巴巴普惠体 R" w:cs="阿里巴巴普惠体 R"/>
+                <w:color w:val="0D0D0D"/>
                 <w:spacing w:val="10"/>
                 <w:sz w:val="21"/>
                 <w:lang w:eastAsia="zh-CN"/>
               </w:rPr>
-              <w:t>{% for row in c.contents %}</w:t>
+              <w:t>检测方法和局限性说明</w:t>
             </w:r>
           </w:p>
           <w:p>
@@ -1614,8 +1619,8 @@
               </w:numPr>
               <w:snapToGrid w:val="0"/>
               <w:spacing w:line="360" w:lineRule="auto"/>
-              <w:ind w:left="2525" w:right="454"/>
-              <w:jc w:val="left"/>
+              <w:ind w:left="2461" w:right="454" w:hanging="357"/>
+              <w:jc w:val="both"/>
               <w:rPr>
                 <w:rFonts w:ascii="阿里巴巴普惠体 R" w:hAnsi="阿里巴巴普惠体 R" w:eastAsia="阿里巴巴普惠体 R" w:cs="阿里巴巴普惠体 R"/>
                 <w:spacing w:val="10"/>
@@ -1626,11 +1631,91 @@
             <w:r>
               <w:rPr>
                 <w:rFonts w:hint="eastAsia" w:ascii="阿里巴巴普惠体 R" w:hAnsi="阿里巴巴普惠体 R" w:eastAsia="阿里巴巴普惠体 R" w:cs="阿里巴巴普惠体 R"/>
+                <w:color w:val="0D0D0D"/>
                 <w:spacing w:val="10"/>
                 <w:sz w:val="21"/>
                 <w:lang w:eastAsia="zh-CN"/>
               </w:rPr>
-              <w:t>{{ row }}{% endfor %}</w:t>
+              <w:t>基因检测范围</w:t>
+            </w:r>
+          </w:p>
+          <w:p>
+            <w:pPr>
+              <w:pStyle w:val="20"/>
+              <w:numPr>
+                <w:ilvl w:val="0"/>
+                <w:numId w:val="2"/>
+              </w:numPr>
+              <w:snapToGrid w:val="0"/>
+              <w:spacing w:line="360" w:lineRule="auto"/>
+              <w:ind w:left="2461" w:right="454" w:hanging="357"/>
+              <w:jc w:val="both"/>
+              <w:rPr>
+                <w:rFonts w:ascii="阿里巴巴普惠体 R" w:hAnsi="阿里巴巴普惠体 R" w:eastAsia="阿里巴巴普惠体 R" w:cs="阿里巴巴普惠体 R"/>
+                <w:color w:val="0D0D0D"/>
+                <w:spacing w:val="10"/>
+                <w:sz w:val="21"/>
+                <w:lang w:eastAsia="zh-CN"/>
+              </w:rPr>
+            </w:pPr>
+            <w:r>
+              <w:rPr>
+                <w:rFonts w:hint="eastAsia" w:ascii="阿里巴巴普惠体 R" w:hAnsi="阿里巴巴普惠体 R" w:eastAsia="阿里巴巴普惠体 R" w:cs="阿里巴巴普惠体 R"/>
+                <w:color w:val="0D0D0D"/>
+                <w:spacing w:val="10"/>
+                <w:sz w:val="21"/>
+                <w:lang w:eastAsia="zh-CN"/>
+              </w:rPr>
+              <w:t>相关基因解读</w:t>
+            </w:r>
+          </w:p>
+          <w:p>
+            <w:pPr>
+              <w:pStyle w:val="20"/>
+              <w:numPr>
+                <w:ilvl w:val="0"/>
+                <w:numId w:val="2"/>
+              </w:numPr>
+              <w:snapToGrid w:val="0"/>
+              <w:ind w:left="2461" w:right="454" w:hanging="357"/>
+              <w:jc w:val="both"/>
+              <w:rPr>
+                <w:rFonts w:ascii="阿里巴巴普惠体 R" w:hAnsi="阿里巴巴普惠体 R" w:eastAsia="阿里巴巴普惠体 R" w:cs="阿里巴巴普惠体 R"/>
+                <w:color w:val="0D0D0D"/>
+                <w:spacing w:val="10"/>
+                <w:sz w:val="21"/>
+                <w:lang w:eastAsia="zh-CN"/>
+              </w:rPr>
+            </w:pPr>
+            <w:r>
+              <w:rPr>
+                <w:rFonts w:ascii="阿里巴巴普惠体 R" w:hAnsi="阿里巴巴普惠体 R" w:eastAsia="阿里巴巴普惠体 R" w:cs="阿里巴巴普惠体 R"/>
+                <w:color w:val="0D0D0D"/>
+                <w:spacing w:val="10"/>
+                <w:sz w:val="21"/>
+                <w:lang w:eastAsia="zh-CN"/>
+              </w:rPr>
+              <w:t>样本基因变异的</w:t>
+            </w:r>
+            <w:r>
+              <w:rPr>
+                <w:rFonts w:hint="eastAsia" w:ascii="阿里巴巴普惠体 R" w:hAnsi="阿里巴巴普惠体 R" w:eastAsia="阿里巴巴普惠体 R" w:cs="阿里巴巴普惠体 R"/>
+                <w:color w:val="0D0D0D"/>
+                <w:spacing w:val="10"/>
+                <w:sz w:val="21"/>
+                <w:lang w:eastAsia="zh-CN"/>
+              </w:rPr>
+              <w:t>临床</w:t>
+            </w:r>
+            <w:r>
+              <w:rPr>
+                <w:rFonts w:ascii="阿里巴巴普惠体 R" w:hAnsi="阿里巴巴普惠体 R" w:eastAsia="阿里巴巴普惠体 R" w:cs="阿里巴巴普惠体 R"/>
+                <w:color w:val="0D0D0D"/>
+                <w:spacing w:val="10"/>
+                <w:sz w:val="21"/>
+                <w:lang w:eastAsia="zh-CN"/>
+              </w:rPr>
+              <w:t>用药信息</w:t>
             </w:r>
           </w:p>
         </w:tc>
@@ -3090,14 +3175,6 @@
         </w:tc>
       </w:tr>
       <w:tr>
-        <w:tblPrEx>
-          <w:tblCellMar>
-            <w:top w:w="0" w:type="dxa"/>
-            <w:left w:w="108" w:type="dxa"/>
-            <w:bottom w:w="0" w:type="dxa"/>
-            <w:right w:w="108" w:type="dxa"/>
-          </w:tblCellMar>
-        </w:tblPrEx>
         <w:trPr>
           <w:trHeight w:val="350" w:hRule="atLeast"/>
           <w:jc w:val="center"/>
@@ -4969,8 +5046,6 @@
               </w:rPr>
               <w:t>{{ s.receive_t }}</w:t>
             </w:r>
-            <w:bookmarkStart w:id="7" w:name="_GoBack"/>
-            <w:bookmarkEnd w:id="7"/>
           </w:p>
         </w:tc>
       </w:tr>
@@ -6275,12 +6350,6 @@
             <w:insideH w:val="dashSmallGap" w:color="366091" w:themeColor="accent1" w:themeShade="BF" w:sz="4" w:space="0"/>
             <w:insideV w:val="none" w:color="auto" w:sz="0" w:space="0"/>
           </w:tblBorders>
-          <w:tblCellMar>
-            <w:top w:w="0" w:type="dxa"/>
-            <w:left w:w="113" w:type="dxa"/>
-            <w:bottom w:w="0" w:type="dxa"/>
-            <w:right w:w="113" w:type="dxa"/>
-          </w:tblCellMar>
         </w:tblPrEx>
         <w:trPr>
           <w:trHeight w:val="401" w:hRule="atLeast"/>
@@ -6779,12 +6848,6 @@
             <w:insideH w:val="dashSmallGap" w:color="366091" w:themeColor="accent1" w:themeShade="BF" w:sz="4" w:space="0"/>
             <w:insideV w:val="none" w:color="auto" w:sz="0" w:space="0"/>
           </w:tblBorders>
-          <w:tblCellMar>
-            <w:top w:w="0" w:type="dxa"/>
-            <w:left w:w="113" w:type="dxa"/>
-            <w:bottom w:w="0" w:type="dxa"/>
-            <w:right w:w="113" w:type="dxa"/>
-          </w:tblCellMar>
         </w:tblPrEx>
         <w:trPr>
           <w:trHeight w:val="403" w:hRule="atLeast"/>
@@ -9862,126 +9925,126 @@
           </w14:textFill>
         </w:rPr>
       </w:pPr>
-    </w:p>
-    <w:p>
-      <w:pPr>
+      <w:r>
         <w:rPr>
           <w:rFonts w:ascii="阿里巴巴普惠体 R" w:hAnsi="阿里巴巴普惠体 R" w:eastAsia="阿里巴巴普惠体 R" w:cs="阿里巴巴普惠体 R"/>
           <w:spacing w:val="10"/>
-          <w:sz w:val="20"/>
-          <w:szCs w:val="20"/>
-          <w:lang w:eastAsia="zh-CN"/>
-        </w:rPr>
-      </w:pPr>
-      <w:r>
-        <w:rPr>
-          <w:rFonts w:hint="eastAsia" w:ascii="阿里巴巴普惠体 R" w:hAnsi="阿里巴巴普惠体 R" w:eastAsia="阿里巴巴普惠体 R" w:cs="阿里巴巴普惠体 R"/>
-          <w:color w:val="000000" w:themeColor="text1"/>
-          <w:spacing w:val="10"/>
-          <w:lang w:eastAsia="zh-CN"/>
-          <w14:textFill>
-            <w14:solidFill>
-              <w14:schemeClr w14:val="tx1"/>
-            </w14:solidFill>
-          </w14:textFill>
-        </w:rPr>
-        <w:t>{{ img }}</w:t>
+          <w:sz w:val="19"/>
+          <w:szCs w:val="19"/>
+          <w:lang w:eastAsia="zh-CN"/>
+        </w:rPr>
+        <w:drawing>
+          <wp:anchor distT="0" distB="0" distL="114300" distR="114300" simplePos="0" relativeHeight="251705344" behindDoc="1" locked="0" layoutInCell="1" allowOverlap="1">
+            <wp:simplePos x="0" y="0"/>
+            <wp:positionH relativeFrom="column">
+              <wp:posOffset>69850</wp:posOffset>
+            </wp:positionH>
+            <wp:positionV relativeFrom="paragraph">
+              <wp:posOffset>231140</wp:posOffset>
+            </wp:positionV>
+            <wp:extent cx="153035" cy="267335"/>
+            <wp:effectExtent l="0" t="0" r="18415" b="18415"/>
+            <wp:wrapNone/>
+            <wp:docPr id="210" name="图片 210"/>
+            <wp:cNvGraphicFramePr>
+              <a:graphicFrameLocks xmlns:a="http://schemas.openxmlformats.org/drawingml/2006/main" noChangeAspect="1"/>
+            </wp:cNvGraphicFramePr>
+            <a:graphic xmlns:a="http://schemas.openxmlformats.org/drawingml/2006/main">
+              <a:graphicData uri="http://schemas.openxmlformats.org/drawingml/2006/picture">
+                <pic:pic xmlns:pic="http://schemas.openxmlformats.org/drawingml/2006/picture">
+                  <pic:nvPicPr>
+                    <pic:cNvPr id="210" name="图片 210"/>
+                    <pic:cNvPicPr>
+                      <a:picLocks noChangeAspect="1"/>
+                    </pic:cNvPicPr>
+                  </pic:nvPicPr>
+                  <pic:blipFill>
+                    <a:blip r:embed="rId8"/>
+                    <a:stretch>
+                      <a:fillRect/>
+                    </a:stretch>
+                  </pic:blipFill>
+                  <pic:spPr>
+                    <a:xfrm>
+                      <a:off x="0" y="0"/>
+                      <a:ext cx="153035" cy="267335"/>
+                    </a:xfrm>
+                    <a:prstGeom prst="rect">
+                      <a:avLst/>
+                    </a:prstGeom>
+                    <a:noFill/>
+                    <a:ln>
+                      <a:noFill/>
+                    </a:ln>
+                  </pic:spPr>
+                </pic:pic>
+              </a:graphicData>
+            </a:graphic>
+          </wp:anchor>
+        </w:drawing>
       </w:r>
       <w:r>
         <w:rPr>
-          <w:rFonts w:hint="eastAsia" w:ascii="阿里巴巴普惠体 R" w:hAnsi="阿里巴巴普惠体 R" w:eastAsia="阿里巴巴普惠体 R" w:cs="阿里巴巴普惠体 R"/>
-          <w:color w:val="FFFFFF" w:themeColor="background1"/>
-          <w:spacing w:val="10"/>
-          <w:lang w:eastAsia="zh-CN"/>
-          <w14:textFill>
-            <w14:solidFill>
-              <w14:schemeClr w14:val="bg1"/>
-            </w14:solidFill>
-          </w14:textFill>
-        </w:rPr>
-        <w:t>附</w:t>
-      </w:r>
-      <w:r>
+          <w:rFonts w:ascii="阿里巴巴普惠体 R" w:hAnsi="阿里巴巴普惠体 R" w:eastAsia="阿里巴巴普惠体 R" w:cs="阿里巴巴普惠体 R"/>
+          <w:spacing w:val="10"/>
+          <w:sz w:val="19"/>
+          <w:szCs w:val="19"/>
+          <w:lang w:eastAsia="zh-CN"/>
+        </w:rPr>
         <mc:AlternateContent>
           <mc:Choice Requires="wps">
             <w:drawing>
-              <wp:anchor distT="0" distB="0" distL="114300" distR="114300" simplePos="0" relativeHeight="251667456" behindDoc="0" locked="0" layoutInCell="1" allowOverlap="1">
+              <wp:anchor distT="0" distB="0" distL="114300" distR="114300" simplePos="0" relativeHeight="251743232" behindDoc="1" locked="0" layoutInCell="1" allowOverlap="1">
                 <wp:simplePos x="0" y="0"/>
                 <wp:positionH relativeFrom="column">
-                  <wp:posOffset>80010</wp:posOffset>
+                  <wp:posOffset>225425</wp:posOffset>
                 </wp:positionH>
                 <wp:positionV relativeFrom="paragraph">
-                  <wp:posOffset>-16510</wp:posOffset>
+                  <wp:posOffset>229235</wp:posOffset>
                 </wp:positionV>
-                <wp:extent cx="2259965" cy="304800"/>
-                <wp:effectExtent l="0" t="0" r="0" b="0"/>
+                <wp:extent cx="1535430" cy="267335"/>
+                <wp:effectExtent l="0" t="0" r="7620" b="18415"/>
                 <wp:wrapNone/>
-                <wp:docPr id="22" name="文本框 22"/>
+                <wp:docPr id="211" name="矩形: 圆角 211"/>
                 <wp:cNvGraphicFramePr/>
                 <a:graphic xmlns:a="http://schemas.openxmlformats.org/drawingml/2006/main">
                   <a:graphicData uri="http://schemas.microsoft.com/office/word/2010/wordprocessingShape">
                     <wps:wsp>
-                      <wps:cNvSpPr txBox="1"/>
+                      <wps:cNvSpPr/>
                       <wps:spPr>
                         <a:xfrm>
                           <a:off x="0" y="0"/>
-                          <a:ext cx="2259965" cy="304800"/>
+                          <a:ext cx="1535430" cy="267335"/>
                         </a:xfrm>
-                        <a:prstGeom prst="rect">
+                        <a:prstGeom prst="roundRect">
                           <a:avLst/>
                         </a:prstGeom>
                         <a:solidFill>
-                          <a:schemeClr val="lt1"/>
+                          <a:schemeClr val="accent1">
+                            <a:lumMod val="75000"/>
+                          </a:schemeClr>
                         </a:solidFill>
-                        <a:ln w="6350">
-                          <a:solidFill>
-                            <a:prstClr val="black"/>
-                          </a:solidFill>
+                        <a:ln>
+                          <a:noFill/>
                         </a:ln>
-                        <a:effectLst>
-                          <a:softEdge rad="1270000"/>
-                        </a:effectLst>
                       </wps:spPr>
                       <wps:style>
-                        <a:lnRef idx="0">
-                          <a:schemeClr val="accent1"/>
+                        <a:lnRef idx="2">
+                          <a:schemeClr val="accent1">
+                            <a:shade val="50000"/>
+                          </a:schemeClr>
                         </a:lnRef>
-                        <a:fillRef idx="0">
+                        <a:fillRef idx="1">
                           <a:schemeClr val="accent1"/>
                         </a:fillRef>
                         <a:effectRef idx="0">
                           <a:schemeClr val="accent1"/>
                         </a:effectRef>
                         <a:fontRef idx="minor">
-                          <a:schemeClr val="dk1"/>
+                          <a:schemeClr val="lt1"/>
                         </a:fontRef>
                       </wps:style>
-                      <wps:txbx>
-                        <w:txbxContent>
-                          <w:p>
-                            <w:pPr>
-                              <w:rPr>
-                                <w:lang w:eastAsia="zh-CN"/>
-                              </w:rPr>
-                            </w:pPr>
-                            <w:r>
-                              <w:rPr>
-                                <w:rFonts w:hint="eastAsia" w:ascii="阿里巴巴普惠体 R" w:hAnsi="阿里巴巴普惠体 R" w:eastAsia="阿里巴巴普惠体 R" w:cs="阿里巴巴普惠体 R"/>
-                                <w:color w:val="FFFFFF" w:themeColor="background1"/>
-                                <w:spacing w:val="10"/>
-                                <w:lang w:eastAsia="zh-CN"/>
-                                <w14:textFill>
-                                  <w14:solidFill>
-                                    <w14:schemeClr w14:val="bg1"/>
-                                  </w14:solidFill>
-                                </w14:textFill>
-                              </w:rPr>
-                              <w:t>附录C：相关基因解读</w:t>
-                            </w:r>
-                          </w:p>
-                        </w:txbxContent>
-                      </wps:txbx>
-                      <wps:bodyPr rot="0" spcFirstLastPara="0" vertOverflow="overflow" horzOverflow="overflow" vert="horz" wrap="square" lIns="91440" tIns="45720" rIns="91440" bIns="45720" numCol="1" spcCol="0" rtlCol="0" fromWordArt="0" anchor="t" anchorCtr="0" forceAA="0" compatLnSpc="1">
+                      <wps:bodyPr rot="0" spcFirstLastPara="0" vertOverflow="overflow" horzOverflow="overflow" vert="horz" wrap="square" lIns="91440" tIns="45720" rIns="91440" bIns="45720" numCol="1" spcCol="0" rtlCol="0" fromWordArt="0" anchor="ctr" anchorCtr="0" forceAA="0" compatLnSpc="1">
                         <a:noAutofit/>
                       </wps:bodyPr>
                     </wps:wsp>
@@ -9992,40 +10055,78 @@
           </mc:Choice>
           <mc:Fallback>
             <w:pict>
-              <v:shape id="_x0000_s1026" o:spid="_x0000_s1026" o:spt="202" type="#_x0000_t202" style="position:absolute;left:0pt;margin-left:6.3pt;margin-top:-1.3pt;height:24pt;width:177.95pt;z-index:251667456;mso-width-relative:page;mso-height-relative:page;" fillcolor="#FFFFFF [3201]" filled="t" stroked="t" coordsize="21600,21600" o:gfxdata="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">
+              <v:roundrect id="矩形: 圆角 211" o:spid="_x0000_s1026" o:spt="2" style="position:absolute;left:0pt;margin-left:17.75pt;margin-top:18.05pt;height:21.05pt;width:120.9pt;z-index:-251573248;v-text-anchor:middle;mso-width-relative:page;mso-height-relative:page;" fillcolor="#376092 [2404]" filled="t" stroked="f" coordsize="21600,21600" arcsize="0.166666666666667" o:gfxdata="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">
                 <v:fill on="t" focussize="0,0"/>
-                <v:stroke weight="0.5pt" color="#000000 [3204]" joinstyle="round"/>
+                <v:stroke on="f" weight="2pt"/>
                 <v:imagedata o:title=""/>
                 <o:lock v:ext="edit" aspectratio="f"/>
-                <v:textbox>
-                  <w:txbxContent>
-                    <w:p>
-                      <w:pPr>
-                        <w:rPr>
-                          <w:lang w:eastAsia="zh-CN"/>
-                        </w:rPr>
-                      </w:pPr>
-                      <w:r>
-                        <w:rPr>
-                          <w:rFonts w:hint="eastAsia" w:ascii="阿里巴巴普惠体 R" w:hAnsi="阿里巴巴普惠体 R" w:eastAsia="阿里巴巴普惠体 R" w:cs="阿里巴巴普惠体 R"/>
-                          <w:color w:val="FFFFFF" w:themeColor="background1"/>
-                          <w:spacing w:val="10"/>
-                          <w:lang w:eastAsia="zh-CN"/>
-                          <w14:textFill>
-                            <w14:solidFill>
-                              <w14:schemeClr w14:val="bg1"/>
-                            </w14:solidFill>
-                          </w14:textFill>
-                        </w:rPr>
-                        <w:t>附录C：相关基因解读</w:t>
-                      </w:r>
-                    </w:p>
-                  </w:txbxContent>
-                </v:textbox>
-              </v:shape>
+              </v:roundrect>
             </w:pict>
           </mc:Fallback>
         </mc:AlternateContent>
+      </w:r>
+    </w:p>
+    <w:p>
+      <w:pPr>
+        <w:pStyle w:val="2"/>
+        <w:spacing w:before="0"/>
+        <w:ind w:left="0" w:firstLine="480" w:firstLineChars="200"/>
+        <w:rPr>
+          <w:rFonts w:ascii="阿里巴巴普惠体 R" w:hAnsi="阿里巴巴普惠体 R" w:eastAsia="阿里巴巴普惠体 R" w:cs="阿里巴巴普惠体 R"/>
+          <w:color w:val="0D0D0D"/>
+          <w:spacing w:val="10"/>
+          <w:sz w:val="22"/>
+          <w:szCs w:val="22"/>
+          <w:lang w:eastAsia="zh-CN"/>
+        </w:rPr>
+      </w:pPr>
+      <w:r>
+        <w:rPr>
+          <w:rFonts w:hint="eastAsia" w:ascii="阿里巴巴普惠体 R" w:hAnsi="阿里巴巴普惠体 R" w:eastAsia="阿里巴巴普惠体 R" w:cs="阿里巴巴普惠体 R"/>
+          <w:color w:val="FFFFFF" w:themeColor="background1"/>
+          <w:spacing w:val="10"/>
+          <w:sz w:val="22"/>
+          <w:szCs w:val="22"/>
+          <w:lang w:eastAsia="zh-CN"/>
+          <w14:textFill>
+            <w14:solidFill>
+              <w14:schemeClr w14:val="bg1"/>
+            </w14:solidFill>
+          </w14:textFill>
+        </w:rPr>
+        <w:t>附录</w:t>
+      </w:r>
+      <w:r>
+        <w:rPr>
+          <w:rFonts w:ascii="阿里巴巴普惠体 R" w:hAnsi="阿里巴巴普惠体 R" w:eastAsia="阿里巴巴普惠体 R" w:cs="阿里巴巴普惠体 R"/>
+          <w:color w:val="FFFFFF" w:themeColor="background1"/>
+          <w:spacing w:val="10"/>
+          <w:sz w:val="22"/>
+          <w:szCs w:val="22"/>
+          <w:lang w:eastAsia="zh-CN"/>
+          <w14:textFill>
+            <w14:solidFill>
+              <w14:schemeClr w14:val="bg1"/>
+            </w14:solidFill>
+          </w14:textFill>
+        </w:rPr>
+        <w:t>C：</w:t>
+      </w:r>
+      <w:r>
+        <w:rPr>
+          <w:rFonts w:hint="eastAsia" w:ascii="阿里巴巴普惠体 R" w:hAnsi="阿里巴巴普惠体 R" w:eastAsia="阿里巴巴普惠体 R" w:cs="阿里巴巴普惠体 R"/>
+          <w:color w:val="FFFFFF" w:themeColor="background1"/>
+          <w:spacing w:val="10"/>
+          <w:sz w:val="22"/>
+          <w:szCs w:val="22"/>
+          <w:lang w:eastAsia="zh-CN"/>
+          <w14:textFill>
+            <w14:solidFill>
+              <w14:schemeClr w14:val="bg1"/>
+            </w14:solidFill>
+          </w14:textFill>
+        </w:rPr>
+        <w:t>相关基因解读</w:t>
       </w:r>
     </w:p>
     <w:p>
@@ -10075,6 +10176,12 @@
             <w:insideH w:val="dashed" w:color="366091" w:themeColor="accent1" w:themeShade="BF" w:sz="4" w:space="0"/>
             <w:insideV w:val="none" w:color="auto" w:sz="0" w:space="0"/>
           </w:tblBorders>
+          <w:tblCellMar>
+            <w:top w:w="0" w:type="dxa"/>
+            <w:left w:w="108" w:type="dxa"/>
+            <w:bottom w:w="0" w:type="dxa"/>
+            <w:right w:w="108" w:type="dxa"/>
+          </w:tblCellMar>
         </w:tblPrEx>
         <w:tc>
           <w:tcPr>
@@ -10177,6 +10284,12 @@
             <w:insideH w:val="dashed" w:color="366091" w:themeColor="accent1" w:themeShade="BF" w:sz="4" w:space="0"/>
             <w:insideV w:val="none" w:color="auto" w:sz="0" w:space="0"/>
           </w:tblBorders>
+          <w:tblCellMar>
+            <w:top w:w="0" w:type="dxa"/>
+            <w:left w:w="108" w:type="dxa"/>
+            <w:bottom w:w="0" w:type="dxa"/>
+            <w:right w:w="108" w:type="dxa"/>
+          </w:tblCellMar>
         </w:tblPrEx>
         <w:tc>
           <w:tcPr>
@@ -10454,6 +10567,8 @@
         </w:rPr>
         <w:br w:type="page"/>
       </w:r>
+      <w:bookmarkStart w:id="7" w:name="_GoBack"/>
+      <w:bookmarkEnd w:id="7"/>
     </w:p>
     <w:p>
       <w:pPr>
@@ -10465,97 +10580,93 @@
         </w:rPr>
       </w:pPr>
       <w:r>
+        <w:rPr>
+          <w:rFonts w:hint="eastAsia" w:ascii="阿里巴巴普惠体 R" w:hAnsi="阿里巴巴普惠体 R" w:eastAsia="阿里巴巴普惠体 R" w:cs="阿里巴巴普惠体 R"/>
+          <w:spacing w:val="10"/>
+          <w:lang w:eastAsia="zh-CN"/>
+        </w:rPr>
         <mc:AlternateContent>
-          <mc:Choice Requires="wps">
+          <mc:Choice Requires="wpg">
             <w:drawing>
-              <wp:anchor distT="0" distB="0" distL="114300" distR="114300" simplePos="0" relativeHeight="251668480" behindDoc="0" locked="0" layoutInCell="1" allowOverlap="1">
+              <wp:anchor distT="0" distB="0" distL="114300" distR="114300" simplePos="0" relativeHeight="251796480" behindDoc="1" locked="0" layoutInCell="1" allowOverlap="1">
                 <wp:simplePos x="0" y="0"/>
                 <wp:positionH relativeFrom="column">
-                  <wp:posOffset>108585</wp:posOffset>
+                  <wp:posOffset>57785</wp:posOffset>
                 </wp:positionH>
                 <wp:positionV relativeFrom="paragraph">
-                  <wp:posOffset>160020</wp:posOffset>
+                  <wp:posOffset>210820</wp:posOffset>
                 </wp:positionV>
-                <wp:extent cx="6254750" cy="304800"/>
-                <wp:effectExtent l="0" t="0" r="0" b="0"/>
+                <wp:extent cx="2743200" cy="267335"/>
+                <wp:effectExtent l="0" t="0" r="0" b="18415"/>
                 <wp:wrapNone/>
-                <wp:docPr id="39" name="文本框 39"/>
+                <wp:docPr id="22" name="组合 22"/>
                 <wp:cNvGraphicFramePr/>
                 <a:graphic xmlns:a="http://schemas.openxmlformats.org/drawingml/2006/main">
-                  <a:graphicData uri="http://schemas.microsoft.com/office/word/2010/wordprocessingShape">
-                    <wps:wsp>
-                      <wps:cNvSpPr txBox="1"/>
-                      <wps:spPr>
+                  <a:graphicData uri="http://schemas.microsoft.com/office/word/2010/wordprocessingGroup">
+                    <wpg:wgp>
+                      <wpg:cNvGrpSpPr/>
+                      <wpg:grpSpPr>
                         <a:xfrm>
                           <a:off x="0" y="0"/>
-                          <a:ext cx="6254750" cy="304800"/>
+                          <a:ext cx="2743200" cy="267335"/>
+                          <a:chOff x="0" y="0"/>
+                          <a:chExt cx="1991080" cy="267335"/>
                         </a:xfrm>
-                        <a:prstGeom prst="rect">
-                          <a:avLst/>
-                        </a:prstGeom>
-                        <a:solidFill>
-                          <a:schemeClr val="lt1"/>
-                        </a:solidFill>
-                        <a:ln w="6350">
+                      </wpg:grpSpPr>
+                      <pic:pic xmlns:pic="http://schemas.openxmlformats.org/drawingml/2006/picture">
+                        <pic:nvPicPr>
+                          <pic:cNvPr id="42" name="图片 42"/>
+                          <pic:cNvPicPr>
+                            <a:picLocks noChangeAspect="1"/>
+                          </pic:cNvPicPr>
+                        </pic:nvPicPr>
+                        <pic:blipFill>
+                          <a:blip r:embed="rId8"/>
+                          <a:stretch>
+                            <a:fillRect/>
+                          </a:stretch>
+                        </pic:blipFill>
+                        <pic:spPr>
+                          <a:xfrm>
+                            <a:off x="0" y="0"/>
+                            <a:ext cx="153035" cy="267335"/>
+                          </a:xfrm>
+                          <a:prstGeom prst="rect">
+                            <a:avLst/>
+                          </a:prstGeom>
+                          <a:noFill/>
+                          <a:ln>
+                            <a:noFill/>
+                          </a:ln>
+                        </pic:spPr>
+                      </pic:pic>
+                      <wps:wsp>
+                        <wps:cNvPr id="50" name="矩形: 圆角 211"/>
+                        <wps:cNvSpPr/>
+                        <wps:spPr>
+                          <a:xfrm>
+                            <a:off x="157479" y="0"/>
+                            <a:ext cx="1833601" cy="267335"/>
+                          </a:xfrm>
+                          <a:prstGeom prst="roundRect">
+                            <a:avLst/>
+                          </a:prstGeom>
                           <a:solidFill>
-                            <a:prstClr val="black"/>
+                            <a:srgbClr val="4F81BD">
+                              <a:lumMod val="75000"/>
+                            </a:srgbClr>
                           </a:solidFill>
-                        </a:ln>
-                        <a:effectLst>
-                          <a:softEdge rad="1270000"/>
-                        </a:effectLst>
-                      </wps:spPr>
-                      <wps:style>
-                        <a:lnRef idx="0">
-                          <a:schemeClr val="accent1"/>
-                        </a:lnRef>
-                        <a:fillRef idx="0">
-                          <a:schemeClr val="accent1"/>
-                        </a:fillRef>
-                        <a:effectRef idx="0">
-                          <a:schemeClr val="accent1"/>
-                        </a:effectRef>
-                        <a:fontRef idx="minor">
-                          <a:schemeClr val="dk1"/>
-                        </a:fontRef>
-                      </wps:style>
-                      <wps:txbx>
-                        <w:txbxContent>
-                          <w:p>
-                            <w:pPr>
-                              <w:rPr>
-                                <w:rFonts w:hint="eastAsia" w:ascii="阿里巴巴普惠体 R" w:hAnsi="阿里巴巴普惠体 R" w:eastAsia="阿里巴巴普惠体 R" w:cs="阿里巴巴普惠体 R"/>
-                                <w:color w:val="FFFFFF" w:themeColor="background1"/>
-                                <w:spacing w:val="10"/>
-                                <w:lang w:eastAsia="zh-CN"/>
-                                <w14:textFill>
-                                  <w14:solidFill>
-                                    <w14:schemeClr w14:val="bg1"/>
-                                  </w14:solidFill>
-                                </w14:textFill>
-                              </w:rPr>
-                            </w:pPr>
-                            <w:r>
-                              <w:rPr>
-                                <w:rFonts w:hint="eastAsia" w:ascii="阿里巴巴普惠体 R" w:hAnsi="阿里巴巴普惠体 R" w:eastAsia="阿里巴巴普惠体 R" w:cs="阿里巴巴普惠体 R"/>
-                                <w:color w:val="FFFFFF" w:themeColor="background1"/>
-                                <w:spacing w:val="10"/>
-                                <w:lang w:eastAsia="zh-CN"/>
-                                <w14:textFill>
-                                  <w14:solidFill>
-                                    <w14:schemeClr w14:val="bg1"/>
-                                  </w14:solidFill>
-                                </w14:textFill>
-                              </w:rPr>
-                              <w:t>附录{% if gene_card %}D{% else %}C{% endif %}：样本基因变异的临床用药信息</w:t>
-                            </w:r>
-                          </w:p>
-                        </w:txbxContent>
-                      </wps:txbx>
-                      <wps:bodyPr rot="0" spcFirstLastPara="0" vertOverflow="overflow" horzOverflow="overflow" vert="horz" wrap="square" lIns="91440" tIns="45720" rIns="91440" bIns="45720" numCol="1" spcCol="0" rtlCol="0" fromWordArt="0" anchor="t" anchorCtr="0" forceAA="0" compatLnSpc="1">
-                        <a:noAutofit/>
-                      </wps:bodyPr>
-                    </wps:wsp>
+                          <a:ln w="25400" cap="flat" cmpd="sng" algn="ctr">
+                            <a:noFill/>
+                            <a:prstDash val="solid"/>
+                          </a:ln>
+                          <a:effectLst/>
+                        </wps:spPr>
+                        <wps:bodyPr rot="0" spcFirstLastPara="0" vertOverflow="overflow" horzOverflow="overflow" vert="horz" wrap="square" lIns="91440" tIns="45720" rIns="91440" bIns="45720" numCol="1" spcCol="0" rtlCol="0" fromWordArt="0" anchor="ctr" anchorCtr="0" forceAA="0" compatLnSpc="1">
+                          <a:noAutofit/>
+                        </wps:bodyPr>
+                      </wps:wsp>
+                    </wpg:wgp>
                   </a:graphicData>
                 </a:graphic>
               </wp:anchor>
@@ -10563,45 +10674,21 @@
           </mc:Choice>
           <mc:Fallback>
             <w:pict>
-              <v:shape id="_x0000_s1026" o:spid="_x0000_s1026" o:spt="202" type="#_x0000_t202" style="position:absolute;left:0pt;margin-left:8.55pt;margin-top:12.6pt;height:24pt;width:492.5pt;z-index:251668480;mso-width-relative:page;mso-height-relative:page;" fillcolor="#FFFFFF [3201]" filled="t" stroked="t" coordsize="21600,21600" o:gfxdata="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">
-                <v:fill on="t" focussize="0,0"/>
-                <v:stroke weight="0.5pt" color="#000000 [3204]" joinstyle="round"/>
-                <v:imagedata o:title=""/>
+              <v:group id="_x0000_s1026" o:spid="_x0000_s1026" o:spt="203" style="position:absolute;left:0pt;margin-left:4.55pt;margin-top:16.6pt;height:21.05pt;width:216pt;z-index:-251520000;mso-width-relative:page;mso-height-relative:page;" coordsize="1991080,267335" o:gfxdata="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">
                 <o:lock v:ext="edit" aspectratio="f"/>
-                <v:textbox>
-                  <w:txbxContent>
-                    <w:p>
-                      <w:pPr>
-                        <w:rPr>
-                          <w:rFonts w:hint="eastAsia" w:ascii="阿里巴巴普惠体 R" w:hAnsi="阿里巴巴普惠体 R" w:eastAsia="阿里巴巴普惠体 R" w:cs="阿里巴巴普惠体 R"/>
-                          <w:color w:val="FFFFFF" w:themeColor="background1"/>
-                          <w:spacing w:val="10"/>
-                          <w:lang w:eastAsia="zh-CN"/>
-                          <w14:textFill>
-                            <w14:solidFill>
-                              <w14:schemeClr w14:val="bg1"/>
-                            </w14:solidFill>
-                          </w14:textFill>
-                        </w:rPr>
-                      </w:pPr>
-                      <w:r>
-                        <w:rPr>
-                          <w:rFonts w:hint="eastAsia" w:ascii="阿里巴巴普惠体 R" w:hAnsi="阿里巴巴普惠体 R" w:eastAsia="阿里巴巴普惠体 R" w:cs="阿里巴巴普惠体 R"/>
-                          <w:color w:val="FFFFFF" w:themeColor="background1"/>
-                          <w:spacing w:val="10"/>
-                          <w:lang w:eastAsia="zh-CN"/>
-                          <w14:textFill>
-                            <w14:solidFill>
-                              <w14:schemeClr w14:val="bg1"/>
-                            </w14:solidFill>
-                          </w14:textFill>
-                        </w:rPr>
-                        <w:t>附录{% if gene_card %}D{% else %}C{% endif %}：样本基因变异的临床用药信息</w:t>
-                      </w:r>
-                    </w:p>
-                  </w:txbxContent>
-                </v:textbox>
-              </v:shape>
+                <v:shape id="_x0000_s1026" o:spid="_x0000_s1026" o:spt="75" type="#_x0000_t75" style="position:absolute;left:0;top:0;height:267335;width:153035;" filled="f" o:preferrelative="t" stroked="f" coordsize="21600,21600" o:gfxdata="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">
+                  <v:fill on="f" focussize="0,0"/>
+                  <v:stroke on="f"/>
+                  <v:imagedata r:id="rId8" o:title=""/>
+                  <o:lock v:ext="edit" aspectratio="t"/>
+                </v:shape>
+                <v:roundrect id="矩形: 圆角 211" o:spid="_x0000_s1026" o:spt="2" style="position:absolute;left:157479;top:0;height:267335;width:1833601;v-text-anchor:middle;" fillcolor="#376092" filled="t" stroked="f" coordsize="21600,21600" arcsize="0.166666666666667" o:gfxdata="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">
+                  <v:fill on="t" focussize="0,0"/>
+                  <v:stroke on="f" weight="2pt"/>
+                  <v:imagedata o:title=""/>
+                  <o:lock v:ext="edit" aspectratio="f"/>
+                </v:roundrect>
+              </v:group>
             </w:pict>
           </mc:Fallback>
         </mc:AlternateContent>
@@ -10618,7 +10705,69 @@
     </w:p>
     <w:p>
       <w:pPr>
-        <w:ind w:left="360" w:hanging="360"/>
+        <w:pStyle w:val="2"/>
+        <w:spacing w:before="0"/>
+        <w:ind w:left="0" w:firstLine="480" w:firstLineChars="200"/>
+        <w:rPr>
+          <w:rFonts w:ascii="阿里巴巴普惠体 R" w:hAnsi="阿里巴巴普惠体 R" w:eastAsia="阿里巴巴普惠体 R" w:cs="阿里巴巴普惠体 R"/>
+          <w:color w:val="0D0D0D"/>
+          <w:spacing w:val="10"/>
+          <w:sz w:val="22"/>
+          <w:szCs w:val="22"/>
+          <w:lang w:eastAsia="zh-CN"/>
+        </w:rPr>
+      </w:pPr>
+      <w:r>
+        <w:rPr>
+          <w:rFonts w:hint="eastAsia" w:ascii="阿里巴巴普惠体 R" w:hAnsi="阿里巴巴普惠体 R" w:eastAsia="阿里巴巴普惠体 R" w:cs="阿里巴巴普惠体 R"/>
+          <w:color w:val="FFFFFF" w:themeColor="background1"/>
+          <w:spacing w:val="10"/>
+          <w:sz w:val="22"/>
+          <w:szCs w:val="22"/>
+          <w:lang w:eastAsia="zh-CN"/>
+          <w14:textFill>
+            <w14:solidFill>
+              <w14:schemeClr w14:val="bg1"/>
+            </w14:solidFill>
+          </w14:textFill>
+        </w:rPr>
+        <w:t>附录</w:t>
+      </w:r>
+      <w:r>
+        <w:rPr>
+          <w:rFonts w:ascii="阿里巴巴普惠体 R" w:hAnsi="阿里巴巴普惠体 R" w:eastAsia="阿里巴巴普惠体 R" w:cs="阿里巴巴普惠体 R"/>
+          <w:color w:val="FFFFFF" w:themeColor="background1"/>
+          <w:spacing w:val="10"/>
+          <w:sz w:val="22"/>
+          <w:szCs w:val="22"/>
+          <w:lang w:eastAsia="zh-CN"/>
+          <w14:textFill>
+            <w14:solidFill>
+              <w14:schemeClr w14:val="bg1"/>
+            </w14:solidFill>
+          </w14:textFill>
+        </w:rPr>
+        <w:t>D：</w:t>
+      </w:r>
+      <w:r>
+        <w:rPr>
+          <w:rFonts w:hint="eastAsia" w:ascii="阿里巴巴普惠体 R" w:hAnsi="阿里巴巴普惠体 R" w:eastAsia="阿里巴巴普惠体 R" w:cs="阿里巴巴普惠体 R"/>
+          <w:color w:val="FFFFFF" w:themeColor="background1"/>
+          <w:spacing w:val="10"/>
+          <w:sz w:val="22"/>
+          <w:szCs w:val="22"/>
+          <w:lang w:eastAsia="zh-CN"/>
+          <w14:textFill>
+            <w14:solidFill>
+              <w14:schemeClr w14:val="bg1"/>
+            </w14:solidFill>
+          </w14:textFill>
+        </w:rPr>
+        <w:t>样本基因变异的临床用药信息</w:t>
+      </w:r>
+    </w:p>
+    <w:p>
+      <w:pPr>
         <w:rPr>
           <w:rFonts w:ascii="阿里巴巴普惠体 R" w:hAnsi="阿里巴巴普惠体 R" w:eastAsia="阿里巴巴普惠体 R" w:cs="阿里巴巴普惠体 R"/>
           <w:sz w:val="24"/>
@@ -10626,15 +10775,6 @@
           <w:lang w:eastAsia="zh-CN"/>
         </w:rPr>
       </w:pPr>
-      <w:r>
-        <w:rPr>
-          <w:rFonts w:hint="eastAsia" w:ascii="阿里巴巴普惠体 R" w:hAnsi="阿里巴巴普惠体 R" w:eastAsia="阿里巴巴普惠体 R" w:cs="阿里巴巴普惠体 R"/>
-          <w:sz w:val="24"/>
-          <w:szCs w:val="28"/>
-          <w:lang w:eastAsia="zh-CN"/>
-        </w:rPr>
-        <w:t>{{ img2 }}</w:t>
-      </w:r>
     </w:p>
     <w:p>
       <w:pPr>
@@ -14072,6 +14212,14 @@
         </w:tc>
       </w:tr>
       <w:tr>
+        <w:tblPrEx>
+          <w:tblCellMar>
+            <w:top w:w="0" w:type="dxa"/>
+            <w:left w:w="0" w:type="dxa"/>
+            <w:bottom w:w="0" w:type="dxa"/>
+            <w:right w:w="0" w:type="dxa"/>
+          </w:tblCellMar>
+        </w:tblPrEx>
         <w:trPr>
           <w:trHeight w:val="3968" w:hRule="atLeast"/>
           <w:tblHeader/>
@@ -15034,23 +15182,6 @@
 <file path=word/numbering.xml><?xml version="1.0" encoding="utf-8"?>
 <w:numbering xmlns:wpc="http://schemas.microsoft.com/office/word/2010/wordprocessingCanvas" xmlns:mc="http://schemas.openxmlformats.org/markup-compatibility/2006" xmlns:o="urn:schemas-microsoft-com:office:office" xmlns:r="http://schemas.openxmlformats.org/officeDocument/2006/relationships" xmlns:m="http://schemas.openxmlformats.org/officeDocument/2006/math" xmlns:v="urn:schemas-microsoft-com:vml" xmlns:wp14="http://schemas.microsoft.com/office/word/2010/wordprocessingDrawing" xmlns:wp="http://schemas.openxmlformats.org/drawingml/2006/wordprocessingDrawing" xmlns:w10="urn:schemas-microsoft-com:office:word" xmlns:w="http://schemas.openxmlformats.org/wordprocessingml/2006/main" xmlns:w14="http://schemas.microsoft.com/office/word/2010/wordml" xmlns:wpg="http://schemas.microsoft.com/office/word/2010/wordprocessingGroup" xmlns:wpi="http://schemas.microsoft.com/office/word/2010/wordprocessingInk" xmlns:wne="http://schemas.microsoft.com/office/word/2006/wordml" xmlns:wps="http://schemas.microsoft.com/office/word/2010/wordprocessingShape" mc:Ignorable="w14 wp14">
   <w:abstractNum w:abstractNumId="0">
-    <w:nsid w:val="CDCFA692"/>
-    <w:multiLevelType w:val="singleLevel"/>
-    <w:tmpl w:val="CDCFA692"/>
-    <w:lvl w:ilvl="0" w:tentative="0">
-      <w:start w:val="1"/>
-      <w:numFmt w:val="upperLetter"/>
-      <w:lvlText w:val="%1."/>
-      <w:lvlJc w:val="left"/>
-      <w:pPr>
-        <w:ind w:left="425" w:hanging="425"/>
-      </w:pPr>
-      <w:rPr>
-        <w:rFonts w:hint="default"/>
-      </w:rPr>
-    </w:lvl>
-  </w:abstractNum>
-  <w:abstractNum w:abstractNumId="1">
     <w:nsid w:val="30F85C6A"/>
     <w:multiLevelType w:val="multilevel"/>
     <w:tmpl w:val="30F85C6A"/>
@@ -15139,7 +15270,7 @@
       </w:pPr>
     </w:lvl>
   </w:abstractNum>
-  <w:abstractNum w:abstractNumId="2">
+  <w:abstractNum w:abstractNumId="1">
     <w:nsid w:val="606A1366"/>
     <w:multiLevelType w:val="multilevel"/>
     <w:tmpl w:val="606A1366"/>
@@ -15234,7 +15365,7 @@
       </w:pPr>
     </w:lvl>
   </w:abstractNum>
-  <w:abstractNum w:abstractNumId="3">
+  <w:abstractNum w:abstractNumId="2">
     <w:nsid w:val="61F13302"/>
     <w:multiLevelType w:val="multilevel"/>
     <w:tmpl w:val="61F13302"/>
@@ -15323,7 +15454,7 @@
       </w:pPr>
     </w:lvl>
   </w:abstractNum>
-  <w:abstractNum w:abstractNumId="4">
+  <w:abstractNum w:abstractNumId="3">
     <w:nsid w:val="665048A7"/>
     <w:multiLevelType w:val="multilevel"/>
     <w:tmpl w:val="665048A7"/>
@@ -15441,20 +15572,109 @@
       </w:rPr>
     </w:lvl>
   </w:abstractNum>
+  <w:abstractNum w:abstractNumId="4">
+    <w:nsid w:val="7CD263DF"/>
+    <w:multiLevelType w:val="multilevel"/>
+    <w:tmpl w:val="7CD263DF"/>
+    <w:lvl w:ilvl="0" w:tentative="0">
+      <w:start w:val="1"/>
+      <w:numFmt w:val="upperLetter"/>
+      <w:lvlText w:val="%1."/>
+      <w:lvlJc w:val="left"/>
+      <w:pPr>
+        <w:ind w:left="2464" w:hanging="360"/>
+      </w:pPr>
+      <w:rPr>
+        <w:rFonts w:hint="default"/>
+      </w:rPr>
+    </w:lvl>
+    <w:lvl w:ilvl="1" w:tentative="0">
+      <w:start w:val="1"/>
+      <w:numFmt w:val="lowerLetter"/>
+      <w:lvlText w:val="%2)"/>
+      <w:lvlJc w:val="left"/>
+      <w:pPr>
+        <w:ind w:left="2944" w:hanging="420"/>
+      </w:pPr>
+    </w:lvl>
+    <w:lvl w:ilvl="2" w:tentative="0">
+      <w:start w:val="1"/>
+      <w:numFmt w:val="lowerRoman"/>
+      <w:lvlText w:val="%3."/>
+      <w:lvlJc w:val="right"/>
+      <w:pPr>
+        <w:ind w:left="3364" w:hanging="420"/>
+      </w:pPr>
+    </w:lvl>
+    <w:lvl w:ilvl="3" w:tentative="0">
+      <w:start w:val="1"/>
+      <w:numFmt w:val="decimal"/>
+      <w:lvlText w:val="%4."/>
+      <w:lvlJc w:val="left"/>
+      <w:pPr>
+        <w:ind w:left="3784" w:hanging="420"/>
+      </w:pPr>
+    </w:lvl>
+    <w:lvl w:ilvl="4" w:tentative="0">
+      <w:start w:val="1"/>
+      <w:numFmt w:val="lowerLetter"/>
+      <w:lvlText w:val="%5)"/>
+      <w:lvlJc w:val="left"/>
+      <w:pPr>
+        <w:ind w:left="4204" w:hanging="420"/>
+      </w:pPr>
+    </w:lvl>
+    <w:lvl w:ilvl="5" w:tentative="0">
+      <w:start w:val="1"/>
+      <w:numFmt w:val="lowerRoman"/>
+      <w:lvlText w:val="%6."/>
+      <w:lvlJc w:val="right"/>
+      <w:pPr>
+        <w:ind w:left="4624" w:hanging="420"/>
+      </w:pPr>
+    </w:lvl>
+    <w:lvl w:ilvl="6" w:tentative="0">
+      <w:start w:val="1"/>
+      <w:numFmt w:val="decimal"/>
+      <w:lvlText w:val="%7."/>
+      <w:lvlJc w:val="left"/>
+      <w:pPr>
+        <w:ind w:left="5044" w:hanging="420"/>
+      </w:pPr>
+    </w:lvl>
+    <w:lvl w:ilvl="7" w:tentative="0">
+      <w:start w:val="1"/>
+      <w:numFmt w:val="lowerLetter"/>
+      <w:lvlText w:val="%8)"/>
+      <w:lvlJc w:val="left"/>
+      <w:pPr>
+        <w:ind w:left="5464" w:hanging="420"/>
+      </w:pPr>
+    </w:lvl>
+    <w:lvl w:ilvl="8" w:tentative="0">
+      <w:start w:val="1"/>
+      <w:numFmt w:val="lowerRoman"/>
+      <w:lvlText w:val="%9."/>
+      <w:lvlJc w:val="right"/>
+      <w:pPr>
+        <w:ind w:left="5884" w:hanging="420"/>
+      </w:pPr>
+    </w:lvl>
+  </w:abstractNum>
   <w:num w:numId="1">
+    <w:abstractNumId w:val="3"/>
+  </w:num>
+  <w:num w:numId="2">
     <w:abstractNumId w:val="4"/>
   </w:num>
-  <w:num w:numId="2">
+  <w:num w:numId="3">
+    <w:abstractNumId w:val="1"/>
+  </w:num>
+  <w:num w:numId="4">
     <w:abstractNumId w:val="0"/>
   </w:num>
-  <w:num w:numId="3">
+  <w:num w:numId="5">
     <w:abstractNumId w:val="2"/>
-  </w:num>
-  <w:num w:numId="4">
-    <w:abstractNumId w:val="1"/>
-  </w:num>
-  <w:num w:numId="5">
-    <w:abstractNumId w:val="3"/>
   </w:num>
 </w:numbering>
 </file>

--- a/app/static/pre_report/template_docx/pgm.docx
+++ b/app/static/pre_report/template_docx/pgm.docx
@@ -3175,6 +3175,14 @@
         </w:tc>
       </w:tr>
       <w:tr>
+        <w:tblPrEx>
+          <w:tblCellMar>
+            <w:top w:w="0" w:type="dxa"/>
+            <w:left w:w="108" w:type="dxa"/>
+            <w:bottom w:w="0" w:type="dxa"/>
+            <w:right w:w="108" w:type="dxa"/>
+          </w:tblCellMar>
+        </w:tblPrEx>
         <w:trPr>
           <w:trHeight w:val="350" w:hRule="atLeast"/>
           <w:jc w:val="center"/>
@@ -3597,7 +3605,83 @@
                   </w14:solidFill>
                 </w14:textFill>
               </w:rPr>
-              <w:t>{{ fm }}</w:t>
+              <w:t>{{ p.</w:t>
+            </w:r>
+            <w:r>
+              <w:rPr>
+                <w:rFonts w:hint="eastAsia" w:ascii="阿里巴巴普惠体 R" w:hAnsi="阿里巴巴普惠体 R" w:eastAsia="阿里巴巴普惠体 R" w:cs="阿里巴巴普惠体 R"/>
+                <w:color w:val="262626" w:themeColor="text1" w:themeTint="D9"/>
+                <w:spacing w:val="10"/>
+                <w:sz w:val="20"/>
+                <w:szCs w:val="20"/>
+                <w:lang w:val="en-US" w:eastAsia="zh-CN"/>
+                <w14:textFill>
+                  <w14:solidFill>
+                    <w14:schemeClr w14:val="tx1">
+                      <w14:lumMod w14:val="85000"/>
+                      <w14:lumOff w14:val="15000"/>
+                    </w14:schemeClr>
+                  </w14:solidFill>
+                </w14:textFill>
+              </w:rPr>
+              <w:t>family</w:t>
+            </w:r>
+            <w:r>
+              <w:rPr>
+                <w:rFonts w:hint="eastAsia" w:ascii="阿里巴巴普惠体 R" w:hAnsi="阿里巴巴普惠体 R" w:eastAsia="阿里巴巴普惠体 R" w:cs="阿里巴巴普惠体 R"/>
+                <w:color w:val="262626" w:themeColor="text1" w:themeTint="D9"/>
+                <w:spacing w:val="10"/>
+                <w:sz w:val="20"/>
+                <w:szCs w:val="20"/>
+                <w:lang w:eastAsia="zh-CN"/>
+                <w14:textFill>
+                  <w14:solidFill>
+                    <w14:schemeClr w14:val="tx1">
+                      <w14:lumMod w14:val="85000"/>
+                      <w14:lumOff w14:val="15000"/>
+                    </w14:schemeClr>
+                  </w14:solidFill>
+                </w14:textFill>
+              </w:rPr>
+              <w:t>_info</w:t>
+            </w:r>
+            <w:r>
+              <w:rPr>
+                <w:rFonts w:hint="eastAsia" w:ascii="阿里巴巴普惠体 R" w:hAnsi="阿里巴巴普惠体 R" w:eastAsia="阿里巴巴普惠体 R" w:cs="阿里巴巴普惠体 R"/>
+                <w:color w:val="262626" w:themeColor="text1" w:themeTint="D9"/>
+                <w:spacing w:val="10"/>
+                <w:sz w:val="20"/>
+                <w:szCs w:val="20"/>
+                <w:lang w:val="en-US" w:eastAsia="zh-CN"/>
+                <w14:textFill>
+                  <w14:solidFill>
+                    <w14:schemeClr w14:val="tx1">
+                      <w14:lumMod w14:val="85000"/>
+                      <w14:lumOff w14:val="15000"/>
+                    </w14:schemeClr>
+                  </w14:solidFill>
+                </w14:textFill>
+              </w:rPr>
+              <w:t xml:space="preserve"> </w:t>
+            </w:r>
+            <w:r>
+              <w:rPr>
+                <w:rFonts w:hint="eastAsia" w:ascii="阿里巴巴普惠体 R" w:hAnsi="阿里巴巴普惠体 R" w:eastAsia="阿里巴巴普惠体 R" w:cs="阿里巴巴普惠体 R"/>
+                <w:color w:val="262626" w:themeColor="text1" w:themeTint="D9"/>
+                <w:spacing w:val="10"/>
+                <w:sz w:val="20"/>
+                <w:szCs w:val="20"/>
+                <w:lang w:eastAsia="zh-CN"/>
+                <w14:textFill>
+                  <w14:solidFill>
+                    <w14:schemeClr w14:val="tx1">
+                      <w14:lumMod w14:val="85000"/>
+                      <w14:lumOff w14:val="15000"/>
+                    </w14:schemeClr>
+                  </w14:solidFill>
+                </w14:textFill>
+              </w:rPr>
+              <w:t>}}</w:t>
             </w:r>
           </w:p>
         </w:tc>
@@ -3714,8 +3798,48 @@
                   </w14:solidFill>
                 </w14:textFill>
               </w:rPr>
-              <w:t>{{ mdhistory }}</w:t>
-            </w:r>
+              <w:t>{{ p.</w:t>
+            </w:r>
+            <w:r>
+              <w:rPr>
+                <w:rFonts w:hint="eastAsia" w:ascii="阿里巴巴普惠体 R" w:hAnsi="阿里巴巴普惠体 R" w:eastAsia="阿里巴巴普惠体 R" w:cs="阿里巴巴普惠体 R"/>
+                <w:color w:val="262626" w:themeColor="text1" w:themeTint="D9"/>
+                <w:spacing w:val="10"/>
+                <w:sz w:val="20"/>
+                <w:szCs w:val="20"/>
+                <w:lang w:val="en-US" w:eastAsia="zh-CN"/>
+                <w14:textFill>
+                  <w14:solidFill>
+                    <w14:schemeClr w14:val="tx1">
+                      <w14:lumMod w14:val="85000"/>
+                      <w14:lumOff w14:val="15000"/>
+                    </w14:schemeClr>
+                  </w14:solidFill>
+                </w14:textFill>
+              </w:rPr>
+              <w:t>treat</w:t>
+            </w:r>
+            <w:r>
+              <w:rPr>
+                <w:rFonts w:hint="eastAsia" w:ascii="阿里巴巴普惠体 R" w:hAnsi="阿里巴巴普惠体 R" w:eastAsia="阿里巴巴普惠体 R" w:cs="阿里巴巴普惠体 R"/>
+                <w:color w:val="262626" w:themeColor="text1" w:themeTint="D9"/>
+                <w:spacing w:val="10"/>
+                <w:sz w:val="20"/>
+                <w:szCs w:val="20"/>
+                <w:lang w:eastAsia="zh-CN"/>
+                <w14:textFill>
+                  <w14:solidFill>
+                    <w14:schemeClr w14:val="tx1">
+                      <w14:lumMod w14:val="85000"/>
+                      <w14:lumOff w14:val="15000"/>
+                    </w14:schemeClr>
+                  </w14:solidFill>
+                </w14:textFill>
+              </w:rPr>
+              <w:t>_info }}</w:t>
+            </w:r>
+            <w:bookmarkStart w:id="7" w:name="_GoBack"/>
+            <w:bookmarkEnd w:id="7"/>
           </w:p>
         </w:tc>
       </w:tr>
@@ -10567,8 +10691,6 @@
         </w:rPr>
         <w:br w:type="page"/>
       </w:r>
-      <w:bookmarkStart w:id="7" w:name="_GoBack"/>
-      <w:bookmarkEnd w:id="7"/>
     </w:p>
     <w:p>
       <w:pPr>
